--- a/uploads/Proposta/PropostaOPERACIONAL 2026_ABCASA FAIR - FEVEREIRO_.docx
+++ b/uploads/Proposta/PropostaOPERACIONAL 2026_ABCASA FAIR - FEVEREIRO_.docx
@@ -1578,7 +1578,7 @@
           <w:i/>
           <w:iCs/>
         </w:rPr>
-        <w:t xml:space="preserve">04/12/2025</w:t>
+        <w:t xml:space="preserve">06/01/2026</w:t>
       </w:r>
     </w:p>
     <w:p>
